--- a/resume/Cover letter_OLENA KRYVONIS.DOCX
+++ b/resume/Cover letter_OLENA KRYVONIS.DOCX
@@ -1,6 +1,6 @@
 
 <file path=word/document.xml><?xml version="1.0" encoding="utf-8"?>
-<w:document xmlns:wpc="http://schemas.microsoft.com/office/word/2010/wordprocessingCanvas" xmlns:cx="http://schemas.microsoft.com/office/drawing/2014/chartex" xmlns:cx1="http://schemas.microsoft.com/office/drawing/2015/9/8/chartex" xmlns:mc="http://schemas.openxmlformats.org/markup-compatibility/2006" xmlns:o="urn:schemas-microsoft-com:office:office" xmlns:r="http://schemas.openxmlformats.org/officeDocument/2006/relationships" xmlns:m="http://schemas.openxmlformats.org/officeDocument/2006/math" xmlns:v="urn:schemas-microsoft-com:vml" xmlns:wp14="http://schemas.microsoft.com/office/word/2010/wordprocessingDrawing" xmlns:wp="http://schemas.openxmlformats.org/drawingml/2006/wordprocessingDrawing" xmlns:w10="urn:schemas-microsoft-com:office:word" xmlns:w="http://schemas.openxmlformats.org/wordprocessingml/2006/main" xmlns:w14="http://schemas.microsoft.com/office/word/2010/wordml" xmlns:w15="http://schemas.microsoft.com/office/word/2012/wordml" xmlns:w16se="http://schemas.microsoft.com/office/word/2015/wordml/symex" xmlns:wpg="http://schemas.microsoft.com/office/word/2010/wordprocessingGroup" xmlns:wpi="http://schemas.microsoft.com/office/word/2010/wordprocessingInk" xmlns:wne="http://schemas.microsoft.com/office/word/2006/wordml" xmlns:wps="http://schemas.microsoft.com/office/word/2010/wordprocessingShape" mc:Ignorable="w14 w15 w16se wp14">
+<w:document xmlns:wpc="http://schemas.microsoft.com/office/word/2010/wordprocessingCanvas" xmlns:cx="http://schemas.microsoft.com/office/drawing/2014/chartex" xmlns:cx1="http://schemas.microsoft.com/office/drawing/2015/9/8/chartex" xmlns:cx2="http://schemas.microsoft.com/office/drawing/2015/10/21/chartex" xmlns:cx3="http://schemas.microsoft.com/office/drawing/2016/5/9/chartex" xmlns:cx4="http://schemas.microsoft.com/office/drawing/2016/5/10/chartex" xmlns:cx5="http://schemas.microsoft.com/office/drawing/2016/5/11/chartex" xmlns:cx6="http://schemas.microsoft.com/office/drawing/2016/5/12/chartex" xmlns:cx7="http://schemas.microsoft.com/office/drawing/2016/5/13/chartex" xmlns:cx8="http://schemas.microsoft.com/office/drawing/2016/5/14/chartex" xmlns:mc="http://schemas.openxmlformats.org/markup-compatibility/2006" xmlns:aink="http://schemas.microsoft.com/office/drawing/2016/ink" xmlns:am3d="http://schemas.microsoft.com/office/drawing/2017/model3d" xmlns:o="urn:schemas-microsoft-com:office:office" xmlns:r="http://schemas.openxmlformats.org/officeDocument/2006/relationships" xmlns:m="http://schemas.openxmlformats.org/officeDocument/2006/math" xmlns:v="urn:schemas-microsoft-com:vml" xmlns:wp14="http://schemas.microsoft.com/office/word/2010/wordprocessingDrawing" xmlns:wp="http://schemas.openxmlformats.org/drawingml/2006/wordprocessingDrawing" xmlns:w10="urn:schemas-microsoft-com:office:word" xmlns:w="http://schemas.openxmlformats.org/wordprocessingml/2006/main" xmlns:w14="http://schemas.microsoft.com/office/word/2010/wordml" xmlns:w15="http://schemas.microsoft.com/office/word/2012/wordml" xmlns:w16cex="http://schemas.microsoft.com/office/word/2018/wordml/cex" xmlns:w16cid="http://schemas.microsoft.com/office/word/2016/wordml/cid" xmlns:w16="http://schemas.microsoft.com/office/word/2018/wordml" xmlns:w16sdtdh="http://schemas.microsoft.com/office/word/2020/wordml/sdtdatahash" xmlns:w16se="http://schemas.microsoft.com/office/word/2015/wordml/symex" xmlns:wpg="http://schemas.microsoft.com/office/word/2010/wordprocessingGroup" xmlns:wpi="http://schemas.microsoft.com/office/word/2010/wordprocessingInk" xmlns:wne="http://schemas.microsoft.com/office/word/2006/wordml" xmlns:wps="http://schemas.microsoft.com/office/word/2010/wordprocessingShape" mc:Ignorable="w14 w15 w16se w16cid w16 w16cex w16sdtdh wp14">
   <w:background w:color="FFFFFF"/>
   <w:body>
     <w:p>
@@ -83,8 +83,6 @@
           <w:szCs w:val="22"/>
         </w:rPr>
       </w:pPr>
-      <w:bookmarkStart w:id="0" w:name="_GoBack"/>
-      <w:bookmarkEnd w:id="0"/>
     </w:p>
     <w:p>
       <w:pPr>
@@ -132,45 +130,20 @@
     </w:p>
     <w:p>
       <w:pPr>
-        <w:pStyle w:val="p"/>
-        <w:spacing w:line="240" w:lineRule="auto"/>
-        <w:rPr>
-          <w:rFonts w:ascii="Georgia" w:eastAsia="Arial" w:hAnsi="Georgia" w:cs="Helvetica"/>
-          <w:sz w:val="22"/>
-          <w:szCs w:val="22"/>
-        </w:rPr>
-      </w:pPr>
-    </w:p>
-    <w:p>
-      <w:pPr>
-        <w:pStyle w:val="1"/>
+        <w:pStyle w:val="Heading1"/>
         <w:shd w:val="clear" w:color="auto" w:fill="FFFFFF"/>
         <w:spacing w:before="0" w:after="0" w:line="240" w:lineRule="auto"/>
         <w:textAlignment w:val="baseline"/>
         <w:rPr>
           <w:rFonts w:ascii="Georgia" w:eastAsia="Arial" w:hAnsi="Georgia" w:cs="Helvetica"/>
-          <w:b w:val="0"/>
-          <w:bCs w:val="0"/>
-          <w:kern w:val="0"/>
-          <w:sz w:val="22"/>
-          <w:szCs w:val="22"/>
-        </w:rPr>
-      </w:pPr>
-      <w:r>
-        <w:rPr>
-          <w:rFonts w:ascii="Georgia" w:eastAsia="Arial" w:hAnsi="Georgia" w:cs="Helvetica"/>
-          <w:b w:val="0"/>
-          <w:bCs w:val="0"/>
-          <w:kern w:val="0"/>
-          <w:sz w:val="22"/>
-          <w:szCs w:val="22"/>
-        </w:rPr>
-        <w:t>Aquent</w:t>
-      </w:r>
+          <w:sz w:val="22"/>
+          <w:szCs w:val="22"/>
+        </w:rPr>
+      </w:pPr>
     </w:p>
     <w:p>
       <w:pPr>
-        <w:pStyle w:val="1"/>
+        <w:pStyle w:val="Heading1"/>
         <w:shd w:val="clear" w:color="auto" w:fill="FFFFFF"/>
         <w:spacing w:before="0" w:after="0" w:line="240" w:lineRule="auto"/>
         <w:textAlignment w:val="baseline"/>
@@ -311,7 +284,7 @@
           <w:szCs w:val="22"/>
           <w:lang w:bidi="en-US"/>
         </w:rPr>
-        <w:t>Aquent</w:t>
+        <w:t>Software Engineering Internship</w:t>
       </w:r>
       <w:r>
         <w:rPr>
@@ -403,7 +376,7 @@
           <w:szCs w:val="22"/>
           <w:lang w:bidi="en-US"/>
         </w:rPr>
-        <w:t>Aquent</w:t>
+        <w:t>it</w:t>
       </w:r>
       <w:r>
         <w:rPr>
@@ -439,7 +412,7 @@
           <w:szCs w:val="22"/>
           <w:lang w:bidi="en-US"/>
         </w:rPr>
-        <w:t>internal web team (squad) in the Sta</w:t>
+        <w:t>internal web team in the Sta</w:t>
       </w:r>
       <w:r>
         <w:rPr>
@@ -611,7 +584,6 @@
         </w:rPr>
         <w:t>front-end markup and styling</w:t>
       </w:r>
-      <w:proofErr w:type="gramStart"/>
       <w:r>
         <w:rPr>
           <w:rFonts w:ascii="Georgia" w:eastAsia="Arial" w:hAnsi="Georgia" w:cs="Helvetica"/>
@@ -626,16 +598,7 @@
           <w:sz w:val="22"/>
           <w:szCs w:val="22"/>
         </w:rPr>
-        <w:t xml:space="preserve"> to</w:t>
-      </w:r>
-      <w:proofErr w:type="gramEnd"/>
-      <w:r>
-        <w:rPr>
-          <w:rFonts w:ascii="Georgia" w:eastAsia="Arial" w:hAnsi="Georgia" w:cs="Helvetica"/>
-          <w:sz w:val="22"/>
-          <w:szCs w:val="22"/>
-        </w:rPr>
-        <w:t xml:space="preserve"> </w:t>
+        <w:t xml:space="preserve"> to </w:t>
       </w:r>
       <w:r>
         <w:rPr>
@@ -1136,34 +1099,14 @@
         </w:rPr>
         <w:br/>
       </w:r>
-      <w:proofErr w:type="spellStart"/>
-      <w:r>
-        <w:rPr>
-          <w:rFonts w:ascii="Georgia" w:eastAsia="Arial" w:hAnsi="Georgia" w:cs="Helvetica"/>
-          <w:sz w:val="22"/>
-          <w:szCs w:val="22"/>
-        </w:rPr>
-        <w:t>Olena</w:t>
-      </w:r>
-      <w:proofErr w:type="spellEnd"/>
-      <w:r>
-        <w:rPr>
-          <w:rFonts w:ascii="Georgia" w:eastAsia="Arial" w:hAnsi="Georgia" w:cs="Helvetica"/>
-          <w:sz w:val="22"/>
-          <w:szCs w:val="22"/>
-        </w:rPr>
-        <w:t xml:space="preserve"> </w:t>
-      </w:r>
-      <w:proofErr w:type="spellStart"/>
-      <w:r>
-        <w:rPr>
-          <w:rFonts w:ascii="Georgia" w:eastAsia="Arial" w:hAnsi="Georgia" w:cs="Helvetica"/>
-          <w:sz w:val="22"/>
-          <w:szCs w:val="22"/>
-        </w:rPr>
-        <w:t>Kryvonis</w:t>
-      </w:r>
-      <w:proofErr w:type="spellEnd"/>
+      <w:r>
+        <w:rPr>
+          <w:rFonts w:ascii="Georgia" w:eastAsia="Arial" w:hAnsi="Georgia" w:cs="Helvetica"/>
+          <w:sz w:val="22"/>
+          <w:szCs w:val="22"/>
+        </w:rPr>
+        <w:t>Olena Kryvonis</w:t>
+      </w:r>
     </w:p>
     <w:sectPr>
       <w:pgSz w:w="12240" w:h="15840"/>
@@ -1176,7 +1119,7 @@
 </file>
 
 <file path=word/numbering.xml><?xml version="1.0" encoding="utf-8"?>
-<w:numbering xmlns:wpc="http://schemas.microsoft.com/office/word/2010/wordprocessingCanvas" xmlns:cx="http://schemas.microsoft.com/office/drawing/2014/chartex" xmlns:cx1="http://schemas.microsoft.com/office/drawing/2015/9/8/chartex" xmlns:mc="http://schemas.openxmlformats.org/markup-compatibility/2006" xmlns:o="urn:schemas-microsoft-com:office:office" xmlns:r="http://schemas.openxmlformats.org/officeDocument/2006/relationships" xmlns:m="http://schemas.openxmlformats.org/officeDocument/2006/math" xmlns:v="urn:schemas-microsoft-com:vml" xmlns:wp14="http://schemas.microsoft.com/office/word/2010/wordprocessingDrawing" xmlns:wp="http://schemas.openxmlformats.org/drawingml/2006/wordprocessingDrawing" xmlns:w10="urn:schemas-microsoft-com:office:word" xmlns:w="http://schemas.openxmlformats.org/wordprocessingml/2006/main" xmlns:w14="http://schemas.microsoft.com/office/word/2010/wordml" xmlns:w15="http://schemas.microsoft.com/office/word/2012/wordml" xmlns:w16se="http://schemas.microsoft.com/office/word/2015/wordml/symex" xmlns:wpg="http://schemas.microsoft.com/office/word/2010/wordprocessingGroup" xmlns:wpi="http://schemas.microsoft.com/office/word/2010/wordprocessingInk" xmlns:wne="http://schemas.microsoft.com/office/word/2006/wordml" xmlns:wps="http://schemas.microsoft.com/office/word/2010/wordprocessingShape" mc:Ignorable="w14 w15 w16se wp14">
+<w:numbering xmlns:wpc="http://schemas.microsoft.com/office/word/2010/wordprocessingCanvas" xmlns:cx="http://schemas.microsoft.com/office/drawing/2014/chartex" xmlns:cx1="http://schemas.microsoft.com/office/drawing/2015/9/8/chartex" xmlns:cx2="http://schemas.microsoft.com/office/drawing/2015/10/21/chartex" xmlns:cx3="http://schemas.microsoft.com/office/drawing/2016/5/9/chartex" xmlns:cx4="http://schemas.microsoft.com/office/drawing/2016/5/10/chartex" xmlns:cx5="http://schemas.microsoft.com/office/drawing/2016/5/11/chartex" xmlns:cx6="http://schemas.microsoft.com/office/drawing/2016/5/12/chartex" xmlns:cx7="http://schemas.microsoft.com/office/drawing/2016/5/13/chartex" xmlns:cx8="http://schemas.microsoft.com/office/drawing/2016/5/14/chartex" xmlns:mc="http://schemas.openxmlformats.org/markup-compatibility/2006" xmlns:aink="http://schemas.microsoft.com/office/drawing/2016/ink" xmlns:am3d="http://schemas.microsoft.com/office/drawing/2017/model3d" xmlns:o="urn:schemas-microsoft-com:office:office" xmlns:r="http://schemas.openxmlformats.org/officeDocument/2006/relationships" xmlns:m="http://schemas.openxmlformats.org/officeDocument/2006/math" xmlns:v="urn:schemas-microsoft-com:vml" xmlns:wp14="http://schemas.microsoft.com/office/word/2010/wordprocessingDrawing" xmlns:wp="http://schemas.openxmlformats.org/drawingml/2006/wordprocessingDrawing" xmlns:w10="urn:schemas-microsoft-com:office:word" xmlns:w="http://schemas.openxmlformats.org/wordprocessingml/2006/main" xmlns:w14="http://schemas.microsoft.com/office/word/2010/wordml" xmlns:w15="http://schemas.microsoft.com/office/word/2012/wordml" xmlns:w16cex="http://schemas.microsoft.com/office/word/2018/wordml/cex" xmlns:w16cid="http://schemas.microsoft.com/office/word/2016/wordml/cid" xmlns:w16="http://schemas.microsoft.com/office/word/2018/wordml" xmlns:w16sdtdh="http://schemas.microsoft.com/office/word/2020/wordml/sdtdatahash" xmlns:w16se="http://schemas.microsoft.com/office/word/2015/wordml/symex" xmlns:wpg="http://schemas.microsoft.com/office/word/2010/wordprocessingGroup" xmlns:wpi="http://schemas.microsoft.com/office/word/2010/wordprocessingInk" xmlns:wne="http://schemas.microsoft.com/office/word/2006/wordml" xmlns:wps="http://schemas.microsoft.com/office/word/2010/wordprocessingShape" mc:Ignorable="w14 w15 w16se w16cid w16 w16cex w16sdtdh wp14">
   <w:abstractNum w:abstractNumId="0" w15:restartNumberingAfterBreak="0">
     <w:nsid w:val="0F9B6245"/>
     <w:multiLevelType w:val="hybridMultilevel"/>
@@ -1386,7 +1329,7 @@
 </file>
 
 <file path=word/styles.xml><?xml version="1.0" encoding="utf-8"?>
-<w:styles xmlns:mc="http://schemas.openxmlformats.org/markup-compatibility/2006" xmlns:r="http://schemas.openxmlformats.org/officeDocument/2006/relationships" xmlns:w="http://schemas.openxmlformats.org/wordprocessingml/2006/main" xmlns:w14="http://schemas.microsoft.com/office/word/2010/wordml" xmlns:w15="http://schemas.microsoft.com/office/word/2012/wordml" xmlns:w16se="http://schemas.microsoft.com/office/word/2015/wordml/symex" mc:Ignorable="w14 w15 w16se">
+<w:styles xmlns:mc="http://schemas.openxmlformats.org/markup-compatibility/2006" xmlns:r="http://schemas.openxmlformats.org/officeDocument/2006/relationships" xmlns:w="http://schemas.openxmlformats.org/wordprocessingml/2006/main" xmlns:w14="http://schemas.microsoft.com/office/word/2010/wordml" xmlns:w15="http://schemas.microsoft.com/office/word/2012/wordml" xmlns:w16cex="http://schemas.microsoft.com/office/word/2018/wordml/cex" xmlns:w16cid="http://schemas.microsoft.com/office/word/2016/wordml/cid" xmlns:w16="http://schemas.microsoft.com/office/word/2018/wordml" xmlns:w16sdtdh="http://schemas.microsoft.com/office/word/2020/wordml/sdtdatahash" xmlns:w16se="http://schemas.microsoft.com/office/word/2015/wordml/symex" mc:Ignorable="w14 w15 w16se w16cid w16 w16cex w16sdtdh">
   <w:docDefaults>
     <w:rPrDefault>
       <w:rPr>
@@ -1396,7 +1339,7 @@
     </w:rPrDefault>
     <w:pPrDefault/>
   </w:docDefaults>
-  <w:latentStyles w:defLockedState="0" w:defUIPriority="99" w:defSemiHidden="0" w:defUnhideWhenUsed="0" w:defQFormat="0" w:count="371">
+  <w:latentStyles w:defLockedState="0" w:defUIPriority="99" w:defSemiHidden="0" w:defUnhideWhenUsed="0" w:defQFormat="0" w:count="376">
     <w:lsdException w:name="Normal" w:uiPriority="0" w:qFormat="1"/>
     <w:lsdException w:name="heading 1" w:uiPriority="0" w:qFormat="1"/>
     <w:lsdException w:name="heading 2" w:semiHidden="1" w:uiPriority="9" w:unhideWhenUsed="1" w:qFormat="1"/>
@@ -1502,7 +1445,6 @@
     <w:lsdException w:name="HTML Sample" w:semiHidden="1" w:unhideWhenUsed="1"/>
     <w:lsdException w:name="HTML Typewriter" w:semiHidden="1" w:unhideWhenUsed="1"/>
     <w:lsdException w:name="HTML Variable" w:semiHidden="1" w:unhideWhenUsed="1"/>
-    <w:lsdException w:name="Normal Table" w:semiHidden="1" w:unhideWhenUsed="1"/>
     <w:lsdException w:name="annotation subject" w:semiHidden="1" w:unhideWhenUsed="1"/>
     <w:lsdException w:name="No List" w:semiHidden="1" w:unhideWhenUsed="1"/>
     <w:lsdException w:name="Outline List 1" w:semiHidden="1" w:unhideWhenUsed="1"/>
@@ -1545,11 +1487,8 @@
     <w:lsdException w:name="Table Contemporary" w:semiHidden="1" w:unhideWhenUsed="1"/>
     <w:lsdException w:name="Table Elegant" w:semiHidden="1" w:unhideWhenUsed="1"/>
     <w:lsdException w:name="Table Professional" w:semiHidden="1" w:unhideWhenUsed="1"/>
-    <w:lsdException w:name="Table Subtle 1" w:semiHidden="1" w:unhideWhenUsed="1"/>
     <w:lsdException w:name="Table Subtle 2" w:semiHidden="1" w:unhideWhenUsed="1"/>
     <w:lsdException w:name="Table Web 1" w:semiHidden="1" w:unhideWhenUsed="1"/>
-    <w:lsdException w:name="Table Web 2" w:semiHidden="1" w:unhideWhenUsed="1"/>
-    <w:lsdException w:name="Table Web 3" w:semiHidden="1" w:unhideWhenUsed="1"/>
     <w:lsdException w:name="Balloon Text" w:semiHidden="1" w:unhideWhenUsed="1"/>
     <w:lsdException w:name="Table Grid" w:uiPriority="59"/>
     <w:lsdException w:name="Table Theme" w:semiHidden="1" w:unhideWhenUsed="1"/>
@@ -1768,8 +1707,13 @@
     <w:lsdException w:name="List Table 5 Dark Accent 6" w:uiPriority="50"/>
     <w:lsdException w:name="List Table 6 Colorful Accent 6" w:uiPriority="51"/>
     <w:lsdException w:name="List Table 7 Colorful Accent 6" w:uiPriority="52"/>
+    <w:lsdException w:name="Mention" w:semiHidden="1" w:unhideWhenUsed="1"/>
+    <w:lsdException w:name="Smart Hyperlink" w:semiHidden="1" w:unhideWhenUsed="1"/>
+    <w:lsdException w:name="Hashtag" w:semiHidden="1" w:unhideWhenUsed="1"/>
+    <w:lsdException w:name="Unresolved Mention" w:semiHidden="1" w:unhideWhenUsed="1"/>
+    <w:lsdException w:name="Smart Link" w:semiHidden="1" w:unhideWhenUsed="1"/>
   </w:latentStyles>
-  <w:style w:type="paragraph" w:default="1" w:styleId="a">
+  <w:style w:type="paragraph" w:default="1" w:styleId="Normal">
     <w:name w:val="Normal"/>
     <w:qFormat/>
     <w:rsid w:val="00805BCE"/>
@@ -1781,10 +1725,10 @@
       <w:szCs w:val="24"/>
     </w:rPr>
   </w:style>
-  <w:style w:type="paragraph" w:styleId="1">
+  <w:style w:type="paragraph" w:styleId="Heading1">
     <w:name w:val="heading 1"/>
-    <w:basedOn w:val="a"/>
-    <w:next w:val="a"/>
+    <w:basedOn w:val="Normal"/>
+    <w:next w:val="Normal"/>
     <w:qFormat/>
     <w:rsid w:val="00EF7B96"/>
     <w:pPr>
@@ -1798,10 +1742,10 @@
       <w:kern w:val="36"/>
     </w:rPr>
   </w:style>
-  <w:style w:type="paragraph" w:styleId="2">
+  <w:style w:type="paragraph" w:styleId="Heading2">
     <w:name w:val="heading 2"/>
-    <w:basedOn w:val="a"/>
-    <w:next w:val="a"/>
+    <w:basedOn w:val="Normal"/>
+    <w:next w:val="Normal"/>
     <w:qFormat/>
     <w:rsid w:val="00EF7B96"/>
     <w:pPr>
@@ -1815,10 +1759,10 @@
       <w:iCs/>
     </w:rPr>
   </w:style>
-  <w:style w:type="paragraph" w:styleId="3">
+  <w:style w:type="paragraph" w:styleId="Heading3">
     <w:name w:val="heading 3"/>
-    <w:basedOn w:val="a"/>
-    <w:next w:val="a"/>
+    <w:basedOn w:val="Normal"/>
+    <w:next w:val="Normal"/>
     <w:qFormat/>
     <w:rsid w:val="00EF7B96"/>
     <w:pPr>
@@ -1831,10 +1775,10 @@
       <w:bCs/>
     </w:rPr>
   </w:style>
-  <w:style w:type="paragraph" w:styleId="4">
+  <w:style w:type="paragraph" w:styleId="Heading4">
     <w:name w:val="heading 4"/>
-    <w:basedOn w:val="a"/>
-    <w:next w:val="a"/>
+    <w:basedOn w:val="Normal"/>
+    <w:next w:val="Normal"/>
     <w:qFormat/>
     <w:rsid w:val="00EF7B96"/>
     <w:pPr>
@@ -1847,10 +1791,10 @@
       <w:bCs/>
     </w:rPr>
   </w:style>
-  <w:style w:type="paragraph" w:styleId="5">
+  <w:style w:type="paragraph" w:styleId="Heading5">
     <w:name w:val="heading 5"/>
-    <w:basedOn w:val="a"/>
-    <w:next w:val="a"/>
+    <w:basedOn w:val="Normal"/>
+    <w:next w:val="Normal"/>
     <w:qFormat/>
     <w:rsid w:val="00EF7B96"/>
     <w:pPr>
@@ -1863,10 +1807,10 @@
       <w:iCs/>
     </w:rPr>
   </w:style>
-  <w:style w:type="paragraph" w:styleId="6">
+  <w:style w:type="paragraph" w:styleId="Heading6">
     <w:name w:val="heading 6"/>
-    <w:basedOn w:val="a"/>
-    <w:next w:val="a"/>
+    <w:basedOn w:val="Normal"/>
+    <w:next w:val="Normal"/>
     <w:qFormat/>
     <w:rsid w:val="00EF7B96"/>
     <w:pPr>
@@ -1878,12 +1822,13 @@
       <w:bCs/>
     </w:rPr>
   </w:style>
-  <w:style w:type="character" w:default="1" w:styleId="a0">
+  <w:style w:type="character" w:default="1" w:styleId="DefaultParagraphFont">
     <w:name w:val="Default Paragraph Font"/>
     <w:uiPriority w:val="1"/>
+    <w:semiHidden/>
     <w:unhideWhenUsed/>
   </w:style>
-  <w:style w:type="table" w:default="1" w:styleId="a1">
+  <w:style w:type="table" w:default="1" w:styleId="TableNormal">
     <w:name w:val="Normal Table"/>
     <w:uiPriority w:val="99"/>
     <w:semiHidden/>
@@ -1898,7 +1843,7 @@
       </w:tblCellMar>
     </w:tblPr>
   </w:style>
-  <w:style w:type="numbering" w:default="1" w:styleId="a2">
+  <w:style w:type="numbering" w:default="1" w:styleId="NoList">
     <w:name w:val="No List"/>
     <w:uiPriority w:val="99"/>
     <w:semiHidden/>
@@ -1906,18 +1851,18 @@
   </w:style>
   <w:style w:type="paragraph" w:customStyle="1" w:styleId="divdocument">
     <w:name w:val="div_document"/>
-    <w:basedOn w:val="a"/>
+    <w:basedOn w:val="Normal"/>
     <w:pPr>
       <w:spacing w:line="320" w:lineRule="atLeast"/>
     </w:pPr>
   </w:style>
   <w:style w:type="paragraph" w:customStyle="1" w:styleId="divdocumentdivfirstsection">
     <w:name w:val="div_document_div_firstsection"/>
-    <w:basedOn w:val="a"/>
+    <w:basedOn w:val="Normal"/>
   </w:style>
   <w:style w:type="paragraph" w:customStyle="1" w:styleId="divdocumentdivparagraph">
     <w:name w:val="div_document_div_paragraph"/>
-    <w:basedOn w:val="a"/>
+    <w:basedOn w:val="Normal"/>
   </w:style>
   <w:style w:type="paragraph" w:customStyle="1" w:styleId="divname">
     <w:name w:val="div_name"/>
@@ -1938,11 +1883,11 @@
   </w:style>
   <w:style w:type="paragraph" w:customStyle="1" w:styleId="div">
     <w:name w:val="div"/>
-    <w:basedOn w:val="a"/>
+    <w:basedOn w:val="Normal"/>
   </w:style>
   <w:style w:type="character" w:customStyle="1" w:styleId="span">
     <w:name w:val="span"/>
-    <w:basedOn w:val="a0"/>
+    <w:basedOn w:val="DefaultParagraphFont"/>
     <w:rPr>
       <w:sz w:val="24"/>
       <w:szCs w:val="24"/>
@@ -1964,7 +1909,7 @@
   </w:style>
   <w:style w:type="paragraph" w:customStyle="1" w:styleId="divdocumentdivSECTIONCNTC">
     <w:name w:val="div_document_div_SECTION_CNTC"/>
-    <w:basedOn w:val="a"/>
+    <w:basedOn w:val="Normal"/>
   </w:style>
   <w:style w:type="paragraph" w:customStyle="1" w:styleId="divaddress">
     <w:name w:val="div_address"/>
@@ -1980,15 +1925,15 @@
   </w:style>
   <w:style w:type="paragraph" w:customStyle="1" w:styleId="divdocumentsection">
     <w:name w:val="div_document_section"/>
-    <w:basedOn w:val="a"/>
+    <w:basedOn w:val="Normal"/>
   </w:style>
   <w:style w:type="paragraph" w:customStyle="1" w:styleId="divdocumentsectionCLparagraph">
     <w:name w:val="div_document_sectionCL_paragraph"/>
-    <w:basedOn w:val="a"/>
+    <w:basedOn w:val="Normal"/>
   </w:style>
   <w:style w:type="paragraph" w:customStyle="1" w:styleId="divdocumentsectionCLsinglecolumn">
     <w:name w:val="div_document_sectionCL_singlecolumn"/>
-    <w:basedOn w:val="a"/>
+    <w:basedOn w:val="Normal"/>
     <w:rPr>
       <w:sz w:val="20"/>
       <w:szCs w:val="20"/>
@@ -2007,11 +1952,11 @@
   </w:style>
   <w:style w:type="paragraph" w:customStyle="1" w:styleId="p">
     <w:name w:val="p"/>
-    <w:basedOn w:val="a"/>
+    <w:basedOn w:val="Normal"/>
   </w:style>
   <w:style w:type="character" w:customStyle="1" w:styleId="font">
     <w:name w:val="font"/>
-    <w:basedOn w:val="a0"/>
+    <w:basedOn w:val="DefaultParagraphFont"/>
     <w:rPr>
       <w:sz w:val="24"/>
       <w:szCs w:val="24"/>
@@ -2019,7 +1964,7 @@
       <w:vertAlign w:val="baseline"/>
     </w:rPr>
   </w:style>
-  <w:style w:type="character" w:styleId="a3">
+  <w:style w:type="character" w:styleId="Hyperlink">
     <w:name w:val="Hyperlink"/>
     <w:uiPriority w:val="99"/>
     <w:unhideWhenUsed/>
@@ -2029,9 +1974,9 @@
       <w:u w:val="single"/>
     </w:rPr>
   </w:style>
-  <w:style w:type="paragraph" w:styleId="a4">
+  <w:style w:type="paragraph" w:styleId="NormalWeb">
     <w:name w:val="Normal (Web)"/>
-    <w:basedOn w:val="a"/>
+    <w:basedOn w:val="Normal"/>
     <w:uiPriority w:val="99"/>
     <w:semiHidden/>
     <w:unhideWhenUsed/>
@@ -2042,7 +1987,7 @@
   </w:style>
   <w:style w:type="paragraph" w:customStyle="1" w:styleId="divdocumentthinbottomborder">
     <w:name w:val="div_document_thinbottomborder"/>
-    <w:basedOn w:val="a"/>
+    <w:basedOn w:val="Normal"/>
     <w:rsid w:val="00D84875"/>
     <w:pPr>
       <w:pBdr>
@@ -2061,9 +2006,9 @@
       <w:spacing w:line="36" w:lineRule="auto"/>
     </w:pPr>
   </w:style>
-  <w:style w:type="character" w:styleId="a5">
+  <w:style w:type="character" w:styleId="Strong">
     <w:name w:val="Strong"/>
-    <w:basedOn w:val="a0"/>
+    <w:basedOn w:val="DefaultParagraphFont"/>
     <w:uiPriority w:val="22"/>
     <w:qFormat/>
     <w:rsid w:val="00C72A8C"/>
